--- a/S3/Com/Curriculum Vitae.docx
+++ b/S3/Com/Curriculum Vitae.docx
@@ -1,6 +1,6 @@
 
 <file path=word/document.xml><?xml version="1.0" encoding="utf-8"?>
-<w:document xmlns:wpc="http://schemas.microsoft.com/office/word/2010/wordprocessingCanvas" xmlns:mc="http://schemas.openxmlformats.org/markup-compatibility/2006" xmlns:o="urn:schemas-microsoft-com:office:office" xmlns:r="http://schemas.openxmlformats.org/officeDocument/2006/relationships" xmlns:m="http://schemas.openxmlformats.org/officeDocument/2006/math" xmlns:v="urn:schemas-microsoft-com:vml" xmlns:wp14="http://schemas.microsoft.com/office/word/2010/wordprocessingDrawing" xmlns:wp="http://schemas.openxmlformats.org/drawingml/2006/wordprocessingDrawing" xmlns:w10="urn:schemas-microsoft-com:office:word" xmlns:w="http://schemas.openxmlformats.org/wordprocessingml/2006/main" xmlns:w14="http://schemas.microsoft.com/office/word/2010/wordml" xmlns:w15="http://schemas.microsoft.com/office/word/2012/wordml" xmlns:wpg="http://schemas.microsoft.com/office/word/2010/wordprocessingGroup" xmlns:wpi="http://schemas.microsoft.com/office/word/2010/wordprocessingInk" xmlns:wne="http://schemas.microsoft.com/office/word/2006/wordml" xmlns:wps="http://schemas.microsoft.com/office/word/2010/wordprocessingShape" mc:Ignorable="w14 w15 wp14">
+<w:document xmlns:wpc="http://schemas.microsoft.com/office/word/2010/wordprocessingCanvas" xmlns:cx="http://schemas.microsoft.com/office/drawing/2014/chartex" xmlns:cx1="http://schemas.microsoft.com/office/drawing/2015/9/8/chartex" xmlns:mc="http://schemas.openxmlformats.org/markup-compatibility/2006" xmlns:o="urn:schemas-microsoft-com:office:office" xmlns:r="http://schemas.openxmlformats.org/officeDocument/2006/relationships" xmlns:m="http://schemas.openxmlformats.org/officeDocument/2006/math" xmlns:v="urn:schemas-microsoft-com:vml" xmlns:wp14="http://schemas.microsoft.com/office/word/2010/wordprocessingDrawing" xmlns:wp="http://schemas.openxmlformats.org/drawingml/2006/wordprocessingDrawing" xmlns:w10="urn:schemas-microsoft-com:office:word" xmlns:w="http://schemas.openxmlformats.org/wordprocessingml/2006/main" xmlns:w14="http://schemas.microsoft.com/office/word/2010/wordml" xmlns:w15="http://schemas.microsoft.com/office/word/2012/wordml" xmlns:w16se="http://schemas.microsoft.com/office/word/2015/wordml/symex" xmlns:wpg="http://schemas.microsoft.com/office/word/2010/wordprocessingGroup" xmlns:wpi="http://schemas.microsoft.com/office/word/2010/wordprocessingInk" xmlns:wne="http://schemas.microsoft.com/office/word/2006/wordml" xmlns:wps="http://schemas.microsoft.com/office/word/2010/wordprocessingShape" mc:Ignorable="w14 w15 w16se wp14">
   <w:body>
     <w:p>
       <w:pPr>
@@ -8,13 +8,8 @@
         <w:jc w:val="right"/>
       </w:pPr>
       <w:r>
-        <w:t xml:space="preserve">Appartement C210, 34 Grande Rue de la </w:t>
-      </w:r>
-      <w:proofErr w:type="spellStart"/>
-      <w:r>
-        <w:t>Guillotière</w:t>
-      </w:r>
-      <w:proofErr w:type="spellEnd"/>
+        <w:t>Appartement C210, 34 Grande Rue de la Guillotière</w:t>
+      </w:r>
     </w:p>
     <w:p>
       <w:pPr>
@@ -91,13 +86,7 @@
         <w:spacing w:before="0" w:line="240" w:lineRule="auto"/>
       </w:pPr>
       <w:r>
-        <w:t>Langages: Python, C/C+</w:t>
-      </w:r>
-      <w:r>
-        <w:t>+ (notion)</w:t>
-      </w:r>
-      <w:r>
-        <w:t>, Java</w:t>
+        <w:t>Langages: Python, C/C++ (notion), Java</w:t>
       </w:r>
     </w:p>
     <w:p>
@@ -113,7 +102,27 @@
         <w:spacing w:before="0" w:line="240" w:lineRule="auto"/>
       </w:pPr>
       <w:r>
-        <w:t>Web: HTML 5, CSS3, PHP</w:t>
+        <w:t>OS :</w:t>
+      </w:r>
+      <w:r>
+        <w:t xml:space="preserve"> Windows, GNU/</w:t>
+      </w:r>
+      <w:r>
+        <w:t>Linux (principalement Ubuntu</w:t>
+      </w:r>
+      <w:r>
+        <w:t>)</w:t>
+      </w:r>
+      <w:r>
+        <w:t>,</w:t>
+      </w:r>
+      <w:r>
+        <w:t xml:space="preserve"> </w:t>
+      </w:r>
+      <w:bookmarkStart w:id="0" w:name="_GoBack"/>
+      <w:bookmarkEnd w:id="0"/>
+      <w:r>
+        <w:t>Programmation système</w:t>
       </w:r>
     </w:p>
     <w:p>
@@ -121,12 +130,16 @@
         <w:spacing w:before="0" w:line="240" w:lineRule="auto"/>
       </w:pPr>
       <w:r>
-        <w:t>OS: Windows, GNU/</w:t>
-      </w:r>
-      <w:bookmarkStart w:id="0" w:name="_GoBack"/>
-      <w:bookmarkEnd w:id="0"/>
-      <w:r>
-        <w:t>Linux (principalement Ubuntu)</w:t>
+        <w:t>Web :</w:t>
+      </w:r>
+      <w:r>
+        <w:t xml:space="preserve"> HTML 5, CSS</w:t>
+      </w:r>
+      <w:r>
+        <w:t xml:space="preserve"> </w:t>
+      </w:r>
+      <w:r>
+        <w:t>3, PHP</w:t>
       </w:r>
     </w:p>
     <w:p>
@@ -134,10 +147,10 @@
         <w:spacing w:before="0" w:line="240" w:lineRule="auto"/>
       </w:pPr>
       <w:r>
-        <w:t>SGBD: Oracle SQL</w:t>
-      </w:r>
-      <w:r>
-        <w:t xml:space="preserve"> </w:t>
+        <w:t>SGBD :</w:t>
+      </w:r>
+      <w:r>
+        <w:t xml:space="preserve"> Oracle SQL </w:t>
       </w:r>
     </w:p>
     <w:p>
@@ -195,15 +208,7 @@
         <w:spacing w:line="240" w:lineRule="auto"/>
       </w:pPr>
       <w:r>
-        <w:t xml:space="preserve">2015 Baccalauréat Scientifique, Lycée </w:t>
-      </w:r>
-      <w:proofErr w:type="spellStart"/>
-      <w:r>
-        <w:t>Chabrillan</w:t>
-      </w:r>
-      <w:proofErr w:type="spellEnd"/>
-      <w:r>
-        <w:t>, Montélimar</w:t>
+        <w:t>2015 Baccalauréat Scientifique, Lycée Chabrillan, Montélimar</w:t>
       </w:r>
     </w:p>
     <w:p>
@@ -236,15 +241,7 @@
         <w:spacing w:line="240" w:lineRule="auto"/>
       </w:pPr>
       <w:r>
-        <w:t xml:space="preserve">2012, Brevet des Collèges, Collège </w:t>
-      </w:r>
-      <w:proofErr w:type="spellStart"/>
-      <w:r>
-        <w:t>Chabrillan</w:t>
-      </w:r>
-      <w:proofErr w:type="spellEnd"/>
-      <w:r>
-        <w:t>, Montélimar</w:t>
+        <w:t>2012, Brevet des Collèges, Collège Chabrillan, Montélimar</w:t>
       </w:r>
     </w:p>
     <w:p>
@@ -332,7 +329,7 @@
 </file>
 
 <file path=word/endnotes.xml><?xml version="1.0" encoding="utf-8"?>
-<w:endnotes xmlns:wpc="http://schemas.microsoft.com/office/word/2010/wordprocessingCanvas" xmlns:mc="http://schemas.openxmlformats.org/markup-compatibility/2006" xmlns:o="urn:schemas-microsoft-com:office:office" xmlns:r="http://schemas.openxmlformats.org/officeDocument/2006/relationships" xmlns:m="http://schemas.openxmlformats.org/officeDocument/2006/math" xmlns:v="urn:schemas-microsoft-com:vml" xmlns:wp14="http://schemas.microsoft.com/office/word/2010/wordprocessingDrawing" xmlns:wp="http://schemas.openxmlformats.org/drawingml/2006/wordprocessingDrawing" xmlns:w10="urn:schemas-microsoft-com:office:word" xmlns:w="http://schemas.openxmlformats.org/wordprocessingml/2006/main" xmlns:w14="http://schemas.microsoft.com/office/word/2010/wordml" xmlns:w15="http://schemas.microsoft.com/office/word/2012/wordml" xmlns:wpg="http://schemas.microsoft.com/office/word/2010/wordprocessingGroup" xmlns:wpi="http://schemas.microsoft.com/office/word/2010/wordprocessingInk" xmlns:wne="http://schemas.microsoft.com/office/word/2006/wordml" xmlns:wps="http://schemas.microsoft.com/office/word/2010/wordprocessingShape" mc:Ignorable="w14 w15 wp14">
+<w:endnotes xmlns:wpc="http://schemas.microsoft.com/office/word/2010/wordprocessingCanvas" xmlns:cx="http://schemas.microsoft.com/office/drawing/2014/chartex" xmlns:cx1="http://schemas.microsoft.com/office/drawing/2015/9/8/chartex" xmlns:mc="http://schemas.openxmlformats.org/markup-compatibility/2006" xmlns:o="urn:schemas-microsoft-com:office:office" xmlns:r="http://schemas.openxmlformats.org/officeDocument/2006/relationships" xmlns:m="http://schemas.openxmlformats.org/officeDocument/2006/math" xmlns:v="urn:schemas-microsoft-com:vml" xmlns:wp14="http://schemas.microsoft.com/office/word/2010/wordprocessingDrawing" xmlns:wp="http://schemas.openxmlformats.org/drawingml/2006/wordprocessingDrawing" xmlns:w10="urn:schemas-microsoft-com:office:word" xmlns:w="http://schemas.openxmlformats.org/wordprocessingml/2006/main" xmlns:w14="http://schemas.microsoft.com/office/word/2010/wordml" xmlns:w15="http://schemas.microsoft.com/office/word/2012/wordml" xmlns:w16se="http://schemas.microsoft.com/office/word/2015/wordml/symex" xmlns:wpg="http://schemas.microsoft.com/office/word/2010/wordprocessingGroup" xmlns:wpi="http://schemas.microsoft.com/office/word/2010/wordprocessingInk" xmlns:wne="http://schemas.microsoft.com/office/word/2006/wordml" xmlns:wps="http://schemas.microsoft.com/office/word/2010/wordprocessingShape" mc:Ignorable="w14 w15 w16se wp14">
   <w:endnote w:type="separator" w:id="-1">
     <w:p>
       <w:pPr>
@@ -357,7 +354,7 @@
 </file>
 
 <file path=word/footer1.xml><?xml version="1.0" encoding="utf-8"?>
-<w:ftr xmlns:wpc="http://schemas.microsoft.com/office/word/2010/wordprocessingCanvas" xmlns:mc="http://schemas.openxmlformats.org/markup-compatibility/2006" xmlns:o="urn:schemas-microsoft-com:office:office" xmlns:r="http://schemas.openxmlformats.org/officeDocument/2006/relationships" xmlns:m="http://schemas.openxmlformats.org/officeDocument/2006/math" xmlns:v="urn:schemas-microsoft-com:vml" xmlns:wp14="http://schemas.microsoft.com/office/word/2010/wordprocessingDrawing" xmlns:wp="http://schemas.openxmlformats.org/drawingml/2006/wordprocessingDrawing" xmlns:w10="urn:schemas-microsoft-com:office:word" xmlns:w="http://schemas.openxmlformats.org/wordprocessingml/2006/main" xmlns:w14="http://schemas.microsoft.com/office/word/2010/wordml" xmlns:w15="http://schemas.microsoft.com/office/word/2012/wordml" xmlns:wpg="http://schemas.microsoft.com/office/word/2010/wordprocessingGroup" xmlns:wpi="http://schemas.microsoft.com/office/word/2010/wordprocessingInk" xmlns:wne="http://schemas.microsoft.com/office/word/2006/wordml" xmlns:wps="http://schemas.microsoft.com/office/word/2010/wordprocessingShape" mc:Ignorable="w14 w15 wp14">
+<w:ftr xmlns:wpc="http://schemas.microsoft.com/office/word/2010/wordprocessingCanvas" xmlns:cx="http://schemas.microsoft.com/office/drawing/2014/chartex" xmlns:cx1="http://schemas.microsoft.com/office/drawing/2015/9/8/chartex" xmlns:mc="http://schemas.openxmlformats.org/markup-compatibility/2006" xmlns:o="urn:schemas-microsoft-com:office:office" xmlns:r="http://schemas.openxmlformats.org/officeDocument/2006/relationships" xmlns:m="http://schemas.openxmlformats.org/officeDocument/2006/math" xmlns:v="urn:schemas-microsoft-com:vml" xmlns:wp14="http://schemas.microsoft.com/office/word/2010/wordprocessingDrawing" xmlns:wp="http://schemas.openxmlformats.org/drawingml/2006/wordprocessingDrawing" xmlns:w10="urn:schemas-microsoft-com:office:word" xmlns:w="http://schemas.openxmlformats.org/wordprocessingml/2006/main" xmlns:w14="http://schemas.microsoft.com/office/word/2010/wordml" xmlns:w15="http://schemas.microsoft.com/office/word/2012/wordml" xmlns:w16se="http://schemas.microsoft.com/office/word/2015/wordml/symex" xmlns:wpg="http://schemas.microsoft.com/office/word/2010/wordprocessingGroup" xmlns:wpi="http://schemas.microsoft.com/office/word/2010/wordprocessingInk" xmlns:wne="http://schemas.microsoft.com/office/word/2006/wordml" xmlns:wps="http://schemas.microsoft.com/office/word/2010/wordprocessingShape" mc:Ignorable="w14 w15 w16se wp14">
   <w:p>
     <w:pPr>
       <w:pStyle w:val="Pieddepage"/>
@@ -406,7 +403,7 @@
 </file>
 
 <file path=word/footnotes.xml><?xml version="1.0" encoding="utf-8"?>
-<w:footnotes xmlns:wpc="http://schemas.microsoft.com/office/word/2010/wordprocessingCanvas" xmlns:mc="http://schemas.openxmlformats.org/markup-compatibility/2006" xmlns:o="urn:schemas-microsoft-com:office:office" xmlns:r="http://schemas.openxmlformats.org/officeDocument/2006/relationships" xmlns:m="http://schemas.openxmlformats.org/officeDocument/2006/math" xmlns:v="urn:schemas-microsoft-com:vml" xmlns:wp14="http://schemas.microsoft.com/office/word/2010/wordprocessingDrawing" xmlns:wp="http://schemas.openxmlformats.org/drawingml/2006/wordprocessingDrawing" xmlns:w10="urn:schemas-microsoft-com:office:word" xmlns:w="http://schemas.openxmlformats.org/wordprocessingml/2006/main" xmlns:w14="http://schemas.microsoft.com/office/word/2010/wordml" xmlns:w15="http://schemas.microsoft.com/office/word/2012/wordml" xmlns:wpg="http://schemas.microsoft.com/office/word/2010/wordprocessingGroup" xmlns:wpi="http://schemas.microsoft.com/office/word/2010/wordprocessingInk" xmlns:wne="http://schemas.microsoft.com/office/word/2006/wordml" xmlns:wps="http://schemas.microsoft.com/office/word/2010/wordprocessingShape" mc:Ignorable="w14 w15 wp14">
+<w:footnotes xmlns:wpc="http://schemas.microsoft.com/office/word/2010/wordprocessingCanvas" xmlns:cx="http://schemas.microsoft.com/office/drawing/2014/chartex" xmlns:cx1="http://schemas.microsoft.com/office/drawing/2015/9/8/chartex" xmlns:mc="http://schemas.openxmlformats.org/markup-compatibility/2006" xmlns:o="urn:schemas-microsoft-com:office:office" xmlns:r="http://schemas.openxmlformats.org/officeDocument/2006/relationships" xmlns:m="http://schemas.openxmlformats.org/officeDocument/2006/math" xmlns:v="urn:schemas-microsoft-com:vml" xmlns:wp14="http://schemas.microsoft.com/office/word/2010/wordprocessingDrawing" xmlns:wp="http://schemas.openxmlformats.org/drawingml/2006/wordprocessingDrawing" xmlns:w10="urn:schemas-microsoft-com:office:word" xmlns:w="http://schemas.openxmlformats.org/wordprocessingml/2006/main" xmlns:w14="http://schemas.microsoft.com/office/word/2010/wordml" xmlns:w15="http://schemas.microsoft.com/office/word/2012/wordml" xmlns:w16se="http://schemas.microsoft.com/office/word/2015/wordml/symex" xmlns:wpg="http://schemas.microsoft.com/office/word/2010/wordprocessingGroup" xmlns:wpi="http://schemas.microsoft.com/office/word/2010/wordprocessingInk" xmlns:wne="http://schemas.microsoft.com/office/word/2006/wordml" xmlns:wps="http://schemas.microsoft.com/office/word/2010/wordprocessingShape" mc:Ignorable="w14 w15 w16se wp14">
   <w:footnote w:type="separator" w:id="-1">
     <w:p>
       <w:pPr>
@@ -431,7 +428,7 @@
 </file>
 
 <file path=word/styles.xml><?xml version="1.0" encoding="utf-8"?>
-<w:styles xmlns:mc="http://schemas.openxmlformats.org/markup-compatibility/2006" xmlns:r="http://schemas.openxmlformats.org/officeDocument/2006/relationships" xmlns:w="http://schemas.openxmlformats.org/wordprocessingml/2006/main" xmlns:w14="http://schemas.microsoft.com/office/word/2010/wordml" xmlns:w15="http://schemas.microsoft.com/office/word/2012/wordml" mc:Ignorable="w14 w15">
+<w:styles xmlns:mc="http://schemas.openxmlformats.org/markup-compatibility/2006" xmlns:r="http://schemas.openxmlformats.org/officeDocument/2006/relationships" xmlns:w="http://schemas.openxmlformats.org/wordprocessingml/2006/main" xmlns:w14="http://schemas.microsoft.com/office/word/2010/wordml" xmlns:w15="http://schemas.microsoft.com/office/word/2012/wordml" xmlns:w16se="http://schemas.microsoft.com/office/word/2015/wordml/symex" mc:Ignorable="w14 w15 w16se">
   <w:docDefaults>
     <w:rPrDefault>
       <w:rPr>
@@ -1798,6 +1795,142 @@
 </file>
 
 <file path=customXml/item2.xml><?xml version="1.0" encoding="utf-8"?>
+<mappings xmlns="http://schemas.microsoft.com/pics">
+  <picture>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</picture>
+</mappings>
+</file>
+
+<file path=customXml/item3.xml><?xml version="1.0" encoding="utf-8"?>
+<p:properties xmlns:p="http://schemas.microsoft.com/office/2006/metadata/properties" xmlns:xsi="http://www.w3.org/2001/XMLSchema-instance" xmlns:pc="http://schemas.microsoft.com/office/infopath/2007/PartnerControls">
+  <documentManagement>
+    <DirectSourceMarket xmlns="6d93d202-47fc-4405-873a-cab67cc5f1b2">English</DirectSourceMarket>
+    <LocComments xmlns="6d93d202-47fc-4405-873a-cab67cc5f1b2" xsi:nil="true"/>
+    <MarketSpecific xmlns="6d93d202-47fc-4405-873a-cab67cc5f1b2">false</MarketSpecific>
+    <ApprovalStatus xmlns="6d93d202-47fc-4405-873a-cab67cc5f1b2">InProgress</ApprovalStatus>
+    <ThumbnailAssetId xmlns="6d93d202-47fc-4405-873a-cab67cc5f1b2" xsi:nil="true"/>
+    <PrimaryImageGen xmlns="6d93d202-47fc-4405-873a-cab67cc5f1b2">true</PrimaryImageGen>
+    <LegacyData xmlns="6d93d202-47fc-4405-873a-cab67cc5f1b2" xsi:nil="true"/>
+    <TPFriendlyName xmlns="6d93d202-47fc-4405-873a-cab67cc5f1b2" xsi:nil="true"/>
+    <NumericId xmlns="6d93d202-47fc-4405-873a-cab67cc5f1b2" xsi:nil="true"/>
+    <LocRecommendedHandoff xmlns="6d93d202-47fc-4405-873a-cab67cc5f1b2" xsi:nil="true"/>
+    <BlockPublish xmlns="6d93d202-47fc-4405-873a-cab67cc5f1b2">false</BlockPublish>
+    <BusinessGroup xmlns="6d93d202-47fc-4405-873a-cab67cc5f1b2" xsi:nil="true"/>
+    <SourceTitle xmlns="6d93d202-47fc-4405-873a-cab67cc5f1b2" xsi:nil="true"/>
+    <OpenTemplate xmlns="6d93d202-47fc-4405-873a-cab67cc5f1b2">true</OpenTemplate>
+    <APEditor xmlns="6d93d202-47fc-4405-873a-cab67cc5f1b2">
+      <UserInfo>
+        <DisplayName/>
+        <AccountId xsi:nil="true"/>
+        <AccountType/>
+      </UserInfo>
+    </APEditor>
+    <UALocComments xmlns="6d93d202-47fc-4405-873a-cab67cc5f1b2" xsi:nil="true"/>
+    <ParentAssetId xmlns="6d93d202-47fc-4405-873a-cab67cc5f1b2" xsi:nil="true"/>
+    <PublishStatusLookup xmlns="6d93d202-47fc-4405-873a-cab67cc5f1b2">
+      <Value>455884</Value>
+      <Value>455885</Value>
+    </PublishStatusLookup>
+    <FeatureTagsTaxHTField0 xmlns="6d93d202-47fc-4405-873a-cab67cc5f1b2">
+      <Terms xmlns="http://schemas.microsoft.com/office/infopath/2007/PartnerControls"/>
+    </FeatureTagsTaxHTField0>
+    <IntlLangReviewDate xmlns="6d93d202-47fc-4405-873a-cab67cc5f1b2" xsi:nil="true"/>
+    <Providers xmlns="6d93d202-47fc-4405-873a-cab67cc5f1b2" xsi:nil="true"/>
+    <MachineTranslated xmlns="6d93d202-47fc-4405-873a-cab67cc5f1b2">false</MachineTranslated>
+    <OriginalSourceMarket xmlns="6d93d202-47fc-4405-873a-cab67cc5f1b2">english</OriginalSourceMarket>
+    <APDescription xmlns="6d93d202-47fc-4405-873a-cab67cc5f1b2">Use this clean and elegant resume for a professional look. Accompany it with a cover letter from the Timeless design set to make a great impression.
+</APDescription>
+    <TPInstallLocation xmlns="6d93d202-47fc-4405-873a-cab67cc5f1b2" xsi:nil="true"/>
+    <ContentItem xmlns="6d93d202-47fc-4405-873a-cab67cc5f1b2" xsi:nil="true"/>
+    <ClipArtFilename xmlns="6d93d202-47fc-4405-873a-cab67cc5f1b2" xsi:nil="true"/>
+    <PublishTargets xmlns="6d93d202-47fc-4405-873a-cab67cc5f1b2">OfficeOnlineVNext</PublishTargets>
+    <TimesCloned xmlns="6d93d202-47fc-4405-873a-cab67cc5f1b2" xsi:nil="true"/>
+    <FriendlyTitle xmlns="6d93d202-47fc-4405-873a-cab67cc5f1b2" xsi:nil="true"/>
+    <AcquiredFrom xmlns="6d93d202-47fc-4405-873a-cab67cc5f1b2">Internal MS</AcquiredFrom>
+    <AssetStart xmlns="6d93d202-47fc-4405-873a-cab67cc5f1b2">2012-03-08T00:28:00+00:00</AssetStart>
+    <Provider xmlns="6d93d202-47fc-4405-873a-cab67cc5f1b2" xsi:nil="true"/>
+    <LastHandOff xmlns="6d93d202-47fc-4405-873a-cab67cc5f1b2" xsi:nil="true"/>
+    <TPClientViewer xmlns="6d93d202-47fc-4405-873a-cab67cc5f1b2" xsi:nil="true"/>
+    <UACurrentWords xmlns="6d93d202-47fc-4405-873a-cab67cc5f1b2" xsi:nil="true"/>
+    <ArtSampleDocs xmlns="6d93d202-47fc-4405-873a-cab67cc5f1b2" xsi:nil="true"/>
+    <UALocRecommendation xmlns="6d93d202-47fc-4405-873a-cab67cc5f1b2">Localize</UALocRecommendation>
+    <Manager xmlns="6d93d202-47fc-4405-873a-cab67cc5f1b2" xsi:nil="true"/>
+    <CSXHash xmlns="6d93d202-47fc-4405-873a-cab67cc5f1b2" xsi:nil="true"/>
+    <IsDeleted xmlns="6d93d202-47fc-4405-873a-cab67cc5f1b2">false</IsDeleted>
+    <ShowIn xmlns="6d93d202-47fc-4405-873a-cab67cc5f1b2">Show everywhere</ShowIn>
+    <UANotes xmlns="6d93d202-47fc-4405-873a-cab67cc5f1b2" xsi:nil="true"/>
+    <TemplateStatus xmlns="6d93d202-47fc-4405-873a-cab67cc5f1b2">Complete</TemplateStatus>
+    <Downloads xmlns="6d93d202-47fc-4405-873a-cab67cc5f1b2">0</Downloads>
+    <VoteCount xmlns="6d93d202-47fc-4405-873a-cab67cc5f1b2" xsi:nil="true"/>
+    <OOCacheId xmlns="6d93d202-47fc-4405-873a-cab67cc5f1b2" xsi:nil="true"/>
+    <InternalTagsTaxHTField0 xmlns="6d93d202-47fc-4405-873a-cab67cc5f1b2">
+      <Terms xmlns="http://schemas.microsoft.com/office/infopath/2007/PartnerControls"/>
+    </InternalTagsTaxHTField0>
+    <AssetExpire xmlns="6d93d202-47fc-4405-873a-cab67cc5f1b2">2029-01-01T08:00:00+00:00</AssetExpire>
+    <CSXSubmissionMarket xmlns="6d93d202-47fc-4405-873a-cab67cc5f1b2" xsi:nil="true"/>
+    <DSATActionTaken xmlns="6d93d202-47fc-4405-873a-cab67cc5f1b2" xsi:nil="true"/>
+    <TPExecutable xmlns="6d93d202-47fc-4405-873a-cab67cc5f1b2" xsi:nil="true"/>
+    <SubmitterId xmlns="6d93d202-47fc-4405-873a-cab67cc5f1b2" xsi:nil="true"/>
+    <EditorialTags xmlns="6d93d202-47fc-4405-873a-cab67cc5f1b2" xsi:nil="true"/>
+    <AssetType xmlns="6d93d202-47fc-4405-873a-cab67cc5f1b2">TP</AssetType>
+    <CSXSubmissionDate xmlns="6d93d202-47fc-4405-873a-cab67cc5f1b2" xsi:nil="true"/>
+    <CSXUpdate xmlns="6d93d202-47fc-4405-873a-cab67cc5f1b2">false</CSXUpdate>
+    <ApprovalLog xmlns="6d93d202-47fc-4405-873a-cab67cc5f1b2" xsi:nil="true"/>
+    <BugNumber xmlns="6d93d202-47fc-4405-873a-cab67cc5f1b2" xsi:nil="true"/>
+    <Milestone xmlns="6d93d202-47fc-4405-873a-cab67cc5f1b2" xsi:nil="true"/>
+    <OriginAsset xmlns="6d93d202-47fc-4405-873a-cab67cc5f1b2" xsi:nil="true"/>
+    <TPComponent xmlns="6d93d202-47fc-4405-873a-cab67cc5f1b2" xsi:nil="true"/>
+    <RecommendationsModifier xmlns="6d93d202-47fc-4405-873a-cab67cc5f1b2">1000</RecommendationsModifier>
+    <Component xmlns="64acb2c5-0a2b-4bda-bd34-58e36cbb80d2" xsi:nil="true"/>
+    <Description0 xmlns="64acb2c5-0a2b-4bda-bd34-58e36cbb80d2" xsi:nil="true"/>
+    <AssetId xmlns="6d93d202-47fc-4405-873a-cab67cc5f1b2">TP102835054</AssetId>
+    <TPApplication xmlns="6d93d202-47fc-4405-873a-cab67cc5f1b2" xsi:nil="true"/>
+    <TPLaunchHelpLink xmlns="6d93d202-47fc-4405-873a-cab67cc5f1b2" xsi:nil="true"/>
+    <PolicheckWords xmlns="6d93d202-47fc-4405-873a-cab67cc5f1b2" xsi:nil="true"/>
+    <IntlLocPriority xmlns="6d93d202-47fc-4405-873a-cab67cc5f1b2" xsi:nil="true"/>
+    <CrawlForDependencies xmlns="6d93d202-47fc-4405-873a-cab67cc5f1b2">false</CrawlForDependencies>
+    <IntlLangReviewer xmlns="6d93d202-47fc-4405-873a-cab67cc5f1b2" xsi:nil="true"/>
+    <HandoffToMSDN xmlns="6d93d202-47fc-4405-873a-cab67cc5f1b2" xsi:nil="true"/>
+    <PlannedPubDate xmlns="6d93d202-47fc-4405-873a-cab67cc5f1b2" xsi:nil="true"/>
+    <TrustLevel xmlns="6d93d202-47fc-4405-873a-cab67cc5f1b2">1 Microsoft Managed Content</TrustLevel>
+    <LocLastLocAttemptVersionLookup xmlns="6d93d202-47fc-4405-873a-cab67cc5f1b2">827850</LocLastLocAttemptVersionLookup>
+    <TemplateTemplateType xmlns="6d93d202-47fc-4405-873a-cab67cc5f1b2">Word Document Template</TemplateTemplateType>
+    <IsSearchable xmlns="6d93d202-47fc-4405-873a-cab67cc5f1b2">true</IsSearchable>
+    <TPNamespace xmlns="6d93d202-47fc-4405-873a-cab67cc5f1b2" xsi:nil="true"/>
+    <CampaignTagsTaxHTField0 xmlns="6d93d202-47fc-4405-873a-cab67cc5f1b2">
+      <Terms xmlns="http://schemas.microsoft.com/office/infopath/2007/PartnerControls"/>
+    </CampaignTagsTaxHTField0>
+    <TaxCatchAll xmlns="6d93d202-47fc-4405-873a-cab67cc5f1b2"/>
+    <Markets xmlns="6d93d202-47fc-4405-873a-cab67cc5f1b2"/>
+    <IntlLangReview xmlns="6d93d202-47fc-4405-873a-cab67cc5f1b2">false</IntlLangReview>
+    <UAProjectedTotalWords xmlns="6d93d202-47fc-4405-873a-cab67cc5f1b2" xsi:nil="true"/>
+    <OutputCachingOn xmlns="6d93d202-47fc-4405-873a-cab67cc5f1b2">false</OutputCachingOn>
+    <AverageRating xmlns="6d93d202-47fc-4405-873a-cab67cc5f1b2" xsi:nil="true"/>
+    <LocMarketGroupTiers2 xmlns="6d93d202-47fc-4405-873a-cab67cc5f1b2" xsi:nil="true"/>
+    <TPAppVersion xmlns="6d93d202-47fc-4405-873a-cab67cc5f1b2" xsi:nil="true"/>
+    <TPCommandLine xmlns="6d93d202-47fc-4405-873a-cab67cc5f1b2" xsi:nil="true"/>
+    <APAuthor xmlns="6d93d202-47fc-4405-873a-cab67cc5f1b2">
+      <UserInfo>
+        <DisplayName>REDMOND\sheilad</DisplayName>
+        <AccountId>81</AccountId>
+        <AccountType/>
+      </UserInfo>
+    </APAuthor>
+    <LocManualTestRequired xmlns="6d93d202-47fc-4405-873a-cab67cc5f1b2">false</LocManualTestRequired>
+    <EditorialStatus xmlns="6d93d202-47fc-4405-873a-cab67cc5f1b2">Complete</EditorialStatus>
+    <TPLaunchHelpLinkType xmlns="6d93d202-47fc-4405-873a-cab67cc5f1b2">Template</TPLaunchHelpLinkType>
+    <OriginalRelease xmlns="6d93d202-47fc-4405-873a-cab67cc5f1b2">15</OriginalRelease>
+    <LastModifiedDateTime xmlns="6d93d202-47fc-4405-873a-cab67cc5f1b2" xsi:nil="true"/>
+    <ScenarioTagsTaxHTField0 xmlns="6d93d202-47fc-4405-873a-cab67cc5f1b2">
+      <Terms xmlns="http://schemas.microsoft.com/office/infopath/2007/PartnerControls"/>
+    </ScenarioTagsTaxHTField0>
+    <LocalizationTagsTaxHTField0 xmlns="6d93d202-47fc-4405-873a-cab67cc5f1b2">
+      <Terms xmlns="http://schemas.microsoft.com/office/infopath/2007/PartnerControls"/>
+    </LocalizationTagsTaxHTField0>
+  </documentManagement>
+</p:properties>
+</file>
+
+<file path=customXml/item4.xml><?xml version="1.0" encoding="utf-8"?>
 <ct:contentTypeSchema xmlns:ct="http://schemas.microsoft.com/office/2006/metadata/contentType" xmlns:ma="http://schemas.microsoft.com/office/2006/metadata/properties/metaAttributes" ct:_="" ma:_="" ma:contentTypeName="TemplateFile" ma:contentTypeID="0x01010069924D1ECC420D47A2456556BC94F7370400BDF4491DEA4973499845289601F88B9F" ma:contentTypeVersion="55" ma:contentTypeDescription="Create a new document." ma:contentTypeScope="" ma:versionID="41eb558a2b826e6e4f9defd990175bec">
   <xsd:schema xmlns:xsd="http://www.w3.org/2001/XMLSchema" xmlns:xs="http://www.w3.org/2001/XMLSchema" xmlns:p="http://schemas.microsoft.com/office/2006/metadata/properties" xmlns:ns2="6d93d202-47fc-4405-873a-cab67cc5f1b2" xmlns:ns3="64acb2c5-0a2b-4bda-bd34-58e36cbb80d2" targetNamespace="http://schemas.microsoft.com/office/2006/metadata/properties" ma:root="true" ma:fieldsID="19deea0185cf7bc57eee9b90b1ba2ace" ns2:_="" ns3:_="">
     <xsd:import namespace="6d93d202-47fc-4405-873a-cab67cc5f1b2"/>
@@ -2856,142 +2989,6 @@
 </ct:contentTypeSchema>
 </file>
 
-<file path=customXml/item3.xml><?xml version="1.0" encoding="utf-8"?>
-<p:properties xmlns:p="http://schemas.microsoft.com/office/2006/metadata/properties" xmlns:xsi="http://www.w3.org/2001/XMLSchema-instance" xmlns:pc="http://schemas.microsoft.com/office/infopath/2007/PartnerControls">
-  <documentManagement>
-    <DirectSourceMarket xmlns="6d93d202-47fc-4405-873a-cab67cc5f1b2">English</DirectSourceMarket>
-    <LocComments xmlns="6d93d202-47fc-4405-873a-cab67cc5f1b2" xsi:nil="true"/>
-    <MarketSpecific xmlns="6d93d202-47fc-4405-873a-cab67cc5f1b2">false</MarketSpecific>
-    <ApprovalStatus xmlns="6d93d202-47fc-4405-873a-cab67cc5f1b2">InProgress</ApprovalStatus>
-    <ThumbnailAssetId xmlns="6d93d202-47fc-4405-873a-cab67cc5f1b2" xsi:nil="true"/>
-    <PrimaryImageGen xmlns="6d93d202-47fc-4405-873a-cab67cc5f1b2">true</PrimaryImageGen>
-    <LegacyData xmlns="6d93d202-47fc-4405-873a-cab67cc5f1b2" xsi:nil="true"/>
-    <TPFriendlyName xmlns="6d93d202-47fc-4405-873a-cab67cc5f1b2" xsi:nil="true"/>
-    <NumericId xmlns="6d93d202-47fc-4405-873a-cab67cc5f1b2" xsi:nil="true"/>
-    <LocRecommendedHandoff xmlns="6d93d202-47fc-4405-873a-cab67cc5f1b2" xsi:nil="true"/>
-    <BlockPublish xmlns="6d93d202-47fc-4405-873a-cab67cc5f1b2">false</BlockPublish>
-    <BusinessGroup xmlns="6d93d202-47fc-4405-873a-cab67cc5f1b2" xsi:nil="true"/>
-    <SourceTitle xmlns="6d93d202-47fc-4405-873a-cab67cc5f1b2" xsi:nil="true"/>
-    <OpenTemplate xmlns="6d93d202-47fc-4405-873a-cab67cc5f1b2">true</OpenTemplate>
-    <APEditor xmlns="6d93d202-47fc-4405-873a-cab67cc5f1b2">
-      <UserInfo>
-        <DisplayName/>
-        <AccountId xsi:nil="true"/>
-        <AccountType/>
-      </UserInfo>
-    </APEditor>
-    <UALocComments xmlns="6d93d202-47fc-4405-873a-cab67cc5f1b2" xsi:nil="true"/>
-    <ParentAssetId xmlns="6d93d202-47fc-4405-873a-cab67cc5f1b2" xsi:nil="true"/>
-    <PublishStatusLookup xmlns="6d93d202-47fc-4405-873a-cab67cc5f1b2">
-      <Value>455884</Value>
-      <Value>455885</Value>
-    </PublishStatusLookup>
-    <FeatureTagsTaxHTField0 xmlns="6d93d202-47fc-4405-873a-cab67cc5f1b2">
-      <Terms xmlns="http://schemas.microsoft.com/office/infopath/2007/PartnerControls"/>
-    </FeatureTagsTaxHTField0>
-    <IntlLangReviewDate xmlns="6d93d202-47fc-4405-873a-cab67cc5f1b2" xsi:nil="true"/>
-    <Providers xmlns="6d93d202-47fc-4405-873a-cab67cc5f1b2" xsi:nil="true"/>
-    <MachineTranslated xmlns="6d93d202-47fc-4405-873a-cab67cc5f1b2">false</MachineTranslated>
-    <OriginalSourceMarket xmlns="6d93d202-47fc-4405-873a-cab67cc5f1b2">english</OriginalSourceMarket>
-    <APDescription xmlns="6d93d202-47fc-4405-873a-cab67cc5f1b2">Use this clean and elegant resume for a professional look. Accompany it with a cover letter from the Timeless design set to make a great impression.
-</APDescription>
-    <TPInstallLocation xmlns="6d93d202-47fc-4405-873a-cab67cc5f1b2" xsi:nil="true"/>
-    <ContentItem xmlns="6d93d202-47fc-4405-873a-cab67cc5f1b2" xsi:nil="true"/>
-    <ClipArtFilename xmlns="6d93d202-47fc-4405-873a-cab67cc5f1b2" xsi:nil="true"/>
-    <PublishTargets xmlns="6d93d202-47fc-4405-873a-cab67cc5f1b2">OfficeOnlineVNext</PublishTargets>
-    <TimesCloned xmlns="6d93d202-47fc-4405-873a-cab67cc5f1b2" xsi:nil="true"/>
-    <FriendlyTitle xmlns="6d93d202-47fc-4405-873a-cab67cc5f1b2" xsi:nil="true"/>
-    <AcquiredFrom xmlns="6d93d202-47fc-4405-873a-cab67cc5f1b2">Internal MS</AcquiredFrom>
-    <AssetStart xmlns="6d93d202-47fc-4405-873a-cab67cc5f1b2">2012-03-08T00:28:00+00:00</AssetStart>
-    <Provider xmlns="6d93d202-47fc-4405-873a-cab67cc5f1b2" xsi:nil="true"/>
-    <LastHandOff xmlns="6d93d202-47fc-4405-873a-cab67cc5f1b2" xsi:nil="true"/>
-    <TPClientViewer xmlns="6d93d202-47fc-4405-873a-cab67cc5f1b2" xsi:nil="true"/>
-    <UACurrentWords xmlns="6d93d202-47fc-4405-873a-cab67cc5f1b2" xsi:nil="true"/>
-    <ArtSampleDocs xmlns="6d93d202-47fc-4405-873a-cab67cc5f1b2" xsi:nil="true"/>
-    <UALocRecommendation xmlns="6d93d202-47fc-4405-873a-cab67cc5f1b2">Localize</UALocRecommendation>
-    <Manager xmlns="6d93d202-47fc-4405-873a-cab67cc5f1b2" xsi:nil="true"/>
-    <CSXHash xmlns="6d93d202-47fc-4405-873a-cab67cc5f1b2" xsi:nil="true"/>
-    <IsDeleted xmlns="6d93d202-47fc-4405-873a-cab67cc5f1b2">false</IsDeleted>
-    <ShowIn xmlns="6d93d202-47fc-4405-873a-cab67cc5f1b2">Show everywhere</ShowIn>
-    <UANotes xmlns="6d93d202-47fc-4405-873a-cab67cc5f1b2" xsi:nil="true"/>
-    <TemplateStatus xmlns="6d93d202-47fc-4405-873a-cab67cc5f1b2">Complete</TemplateStatus>
-    <Downloads xmlns="6d93d202-47fc-4405-873a-cab67cc5f1b2">0</Downloads>
-    <VoteCount xmlns="6d93d202-47fc-4405-873a-cab67cc5f1b2" xsi:nil="true"/>
-    <OOCacheId xmlns="6d93d202-47fc-4405-873a-cab67cc5f1b2" xsi:nil="true"/>
-    <InternalTagsTaxHTField0 xmlns="6d93d202-47fc-4405-873a-cab67cc5f1b2">
-      <Terms xmlns="http://schemas.microsoft.com/office/infopath/2007/PartnerControls"/>
-    </InternalTagsTaxHTField0>
-    <AssetExpire xmlns="6d93d202-47fc-4405-873a-cab67cc5f1b2">2029-01-01T08:00:00+00:00</AssetExpire>
-    <CSXSubmissionMarket xmlns="6d93d202-47fc-4405-873a-cab67cc5f1b2" xsi:nil="true"/>
-    <DSATActionTaken xmlns="6d93d202-47fc-4405-873a-cab67cc5f1b2" xsi:nil="true"/>
-    <TPExecutable xmlns="6d93d202-47fc-4405-873a-cab67cc5f1b2" xsi:nil="true"/>
-    <SubmitterId xmlns="6d93d202-47fc-4405-873a-cab67cc5f1b2" xsi:nil="true"/>
-    <EditorialTags xmlns="6d93d202-47fc-4405-873a-cab67cc5f1b2" xsi:nil="true"/>
-    <AssetType xmlns="6d93d202-47fc-4405-873a-cab67cc5f1b2">TP</AssetType>
-    <CSXSubmissionDate xmlns="6d93d202-47fc-4405-873a-cab67cc5f1b2" xsi:nil="true"/>
-    <CSXUpdate xmlns="6d93d202-47fc-4405-873a-cab67cc5f1b2">false</CSXUpdate>
-    <ApprovalLog xmlns="6d93d202-47fc-4405-873a-cab67cc5f1b2" xsi:nil="true"/>
-    <BugNumber xmlns="6d93d202-47fc-4405-873a-cab67cc5f1b2" xsi:nil="true"/>
-    <Milestone xmlns="6d93d202-47fc-4405-873a-cab67cc5f1b2" xsi:nil="true"/>
-    <OriginAsset xmlns="6d93d202-47fc-4405-873a-cab67cc5f1b2" xsi:nil="true"/>
-    <TPComponent xmlns="6d93d202-47fc-4405-873a-cab67cc5f1b2" xsi:nil="true"/>
-    <RecommendationsModifier xmlns="6d93d202-47fc-4405-873a-cab67cc5f1b2">1000</RecommendationsModifier>
-    <Component xmlns="64acb2c5-0a2b-4bda-bd34-58e36cbb80d2" xsi:nil="true"/>
-    <Description0 xmlns="64acb2c5-0a2b-4bda-bd34-58e36cbb80d2" xsi:nil="true"/>
-    <AssetId xmlns="6d93d202-47fc-4405-873a-cab67cc5f1b2">TP102835054</AssetId>
-    <TPApplication xmlns="6d93d202-47fc-4405-873a-cab67cc5f1b2" xsi:nil="true"/>
-    <TPLaunchHelpLink xmlns="6d93d202-47fc-4405-873a-cab67cc5f1b2" xsi:nil="true"/>
-    <PolicheckWords xmlns="6d93d202-47fc-4405-873a-cab67cc5f1b2" xsi:nil="true"/>
-    <IntlLocPriority xmlns="6d93d202-47fc-4405-873a-cab67cc5f1b2" xsi:nil="true"/>
-    <CrawlForDependencies xmlns="6d93d202-47fc-4405-873a-cab67cc5f1b2">false</CrawlForDependencies>
-    <IntlLangReviewer xmlns="6d93d202-47fc-4405-873a-cab67cc5f1b2" xsi:nil="true"/>
-    <HandoffToMSDN xmlns="6d93d202-47fc-4405-873a-cab67cc5f1b2" xsi:nil="true"/>
-    <PlannedPubDate xmlns="6d93d202-47fc-4405-873a-cab67cc5f1b2" xsi:nil="true"/>
-    <TrustLevel xmlns="6d93d202-47fc-4405-873a-cab67cc5f1b2">1 Microsoft Managed Content</TrustLevel>
-    <LocLastLocAttemptVersionLookup xmlns="6d93d202-47fc-4405-873a-cab67cc5f1b2">827850</LocLastLocAttemptVersionLookup>
-    <TemplateTemplateType xmlns="6d93d202-47fc-4405-873a-cab67cc5f1b2">Word Document Template</TemplateTemplateType>
-    <IsSearchable xmlns="6d93d202-47fc-4405-873a-cab67cc5f1b2">true</IsSearchable>
-    <TPNamespace xmlns="6d93d202-47fc-4405-873a-cab67cc5f1b2" xsi:nil="true"/>
-    <CampaignTagsTaxHTField0 xmlns="6d93d202-47fc-4405-873a-cab67cc5f1b2">
-      <Terms xmlns="http://schemas.microsoft.com/office/infopath/2007/PartnerControls"/>
-    </CampaignTagsTaxHTField0>
-    <TaxCatchAll xmlns="6d93d202-47fc-4405-873a-cab67cc5f1b2"/>
-    <Markets xmlns="6d93d202-47fc-4405-873a-cab67cc5f1b2"/>
-    <IntlLangReview xmlns="6d93d202-47fc-4405-873a-cab67cc5f1b2">false</IntlLangReview>
-    <UAProjectedTotalWords xmlns="6d93d202-47fc-4405-873a-cab67cc5f1b2" xsi:nil="true"/>
-    <OutputCachingOn xmlns="6d93d202-47fc-4405-873a-cab67cc5f1b2">false</OutputCachingOn>
-    <AverageRating xmlns="6d93d202-47fc-4405-873a-cab67cc5f1b2" xsi:nil="true"/>
-    <LocMarketGroupTiers2 xmlns="6d93d202-47fc-4405-873a-cab67cc5f1b2" xsi:nil="true"/>
-    <TPAppVersion xmlns="6d93d202-47fc-4405-873a-cab67cc5f1b2" xsi:nil="true"/>
-    <TPCommandLine xmlns="6d93d202-47fc-4405-873a-cab67cc5f1b2" xsi:nil="true"/>
-    <APAuthor xmlns="6d93d202-47fc-4405-873a-cab67cc5f1b2">
-      <UserInfo>
-        <DisplayName>REDMOND\sheilad</DisplayName>
-        <AccountId>81</AccountId>
-        <AccountType/>
-      </UserInfo>
-    </APAuthor>
-    <LocManualTestRequired xmlns="6d93d202-47fc-4405-873a-cab67cc5f1b2">false</LocManualTestRequired>
-    <EditorialStatus xmlns="6d93d202-47fc-4405-873a-cab67cc5f1b2">Complete</EditorialStatus>
-    <TPLaunchHelpLinkType xmlns="6d93d202-47fc-4405-873a-cab67cc5f1b2">Template</TPLaunchHelpLinkType>
-    <OriginalRelease xmlns="6d93d202-47fc-4405-873a-cab67cc5f1b2">15</OriginalRelease>
-    <LastModifiedDateTime xmlns="6d93d202-47fc-4405-873a-cab67cc5f1b2" xsi:nil="true"/>
-    <ScenarioTagsTaxHTField0 xmlns="6d93d202-47fc-4405-873a-cab67cc5f1b2">
-      <Terms xmlns="http://schemas.microsoft.com/office/infopath/2007/PartnerControls"/>
-    </ScenarioTagsTaxHTField0>
-    <LocalizationTagsTaxHTField0 xmlns="6d93d202-47fc-4405-873a-cab67cc5f1b2">
-      <Terms xmlns="http://schemas.microsoft.com/office/infopath/2007/PartnerControls"/>
-    </LocalizationTagsTaxHTField0>
-  </documentManagement>
-</p:properties>
-</file>
-
-<file path=customXml/item4.xml><?xml version="1.0" encoding="utf-8"?>
-<mappings xmlns="http://schemas.microsoft.com/pics">
-  <picture>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</picture>
-</mappings>
-</file>
-
 <file path=customXml/item5.xml><?xml version="1.0" encoding="utf-8"?>
 <?mso-contentType ?>
 <FormTemplates xmlns="http://schemas.microsoft.com/sharepoint/v3/contenttype/forms">
@@ -3010,6 +3007,25 @@
 </file>
 
 <file path=customXml/itemProps2.xml><?xml version="1.0" encoding="utf-8"?>
+<ds:datastoreItem xmlns:ds="http://schemas.openxmlformats.org/officeDocument/2006/customXml" ds:itemID="{E437E9E5-EE29-454F-8714-516920628209}">
+  <ds:schemaRefs>
+    <ds:schemaRef ds:uri="http://schemas.microsoft.com/pics"/>
+  </ds:schemaRefs>
+</ds:datastoreItem>
+</file>
+
+<file path=customXml/itemProps3.xml><?xml version="1.0" encoding="utf-8"?>
+<ds:datastoreItem xmlns:ds="http://schemas.openxmlformats.org/officeDocument/2006/customXml" ds:itemID="{81602DC7-857C-4B95-A627-FBA1109C632C}">
+  <ds:schemaRefs>
+    <ds:schemaRef ds:uri="http://schemas.microsoft.com/office/2006/metadata/properties"/>
+    <ds:schemaRef ds:uri="http://schemas.microsoft.com/office/infopath/2007/PartnerControls"/>
+    <ds:schemaRef ds:uri="6d93d202-47fc-4405-873a-cab67cc5f1b2"/>
+    <ds:schemaRef ds:uri="64acb2c5-0a2b-4bda-bd34-58e36cbb80d2"/>
+  </ds:schemaRefs>
+</ds:datastoreItem>
+</file>
+
+<file path=customXml/itemProps4.xml><?xml version="1.0" encoding="utf-8"?>
 <ds:datastoreItem xmlns:ds="http://schemas.openxmlformats.org/officeDocument/2006/customXml" ds:itemID="{A0842F57-A15A-4113-AEED-A8ACAFA6C7A8}">
   <ds:schemaRefs>
     <ds:schemaRef ds:uri="http://schemas.microsoft.com/office/2006/metadata/contentType"/>
@@ -3028,25 +3044,6 @@
 </ds:datastoreItem>
 </file>
 
-<file path=customXml/itemProps3.xml><?xml version="1.0" encoding="utf-8"?>
-<ds:datastoreItem xmlns:ds="http://schemas.openxmlformats.org/officeDocument/2006/customXml" ds:itemID="{81602DC7-857C-4B95-A627-FBA1109C632C}">
-  <ds:schemaRefs>
-    <ds:schemaRef ds:uri="http://schemas.microsoft.com/office/2006/metadata/properties"/>
-    <ds:schemaRef ds:uri="http://schemas.microsoft.com/office/infopath/2007/PartnerControls"/>
-    <ds:schemaRef ds:uri="6d93d202-47fc-4405-873a-cab67cc5f1b2"/>
-    <ds:schemaRef ds:uri="64acb2c5-0a2b-4bda-bd34-58e36cbb80d2"/>
-  </ds:schemaRefs>
-</ds:datastoreItem>
-</file>
-
-<file path=customXml/itemProps4.xml><?xml version="1.0" encoding="utf-8"?>
-<ds:datastoreItem xmlns:ds="http://schemas.openxmlformats.org/officeDocument/2006/customXml" ds:itemID="{E437E9E5-EE29-454F-8714-516920628209}">
-  <ds:schemaRefs>
-    <ds:schemaRef ds:uri="http://schemas.microsoft.com/pics"/>
-  </ds:schemaRefs>
-</ds:datastoreItem>
-</file>
-
 <file path=customXml/itemProps5.xml><?xml version="1.0" encoding="utf-8"?>
 <ds:datastoreItem xmlns:ds="http://schemas.openxmlformats.org/officeDocument/2006/customXml" ds:itemID="{F0EDECC0-4E27-4FC9-BA6F-6D753F7105A3}">
   <ds:schemaRefs>

--- a/S3/Com/Curriculum Vitae.docx
+++ b/S3/Com/Curriculum Vitae.docx
@@ -51,12 +51,14 @@
         <w:shd w:val="clear" w:color="auto" w:fill="7E97AD" w:themeFill="accent1"/>
         <w:spacing w:line="240" w:lineRule="auto"/>
         <w:rPr>
+          <w:b/>
           <w:color w:val="FFFFFF" w:themeColor="background1"/>
           <w:sz w:val="40"/>
         </w:rPr>
       </w:pPr>
       <w:r>
         <w:rPr>
+          <w:b/>
           <w:color w:val="FFFFFF" w:themeColor="background1"/>
           <w:sz w:val="40"/>
         </w:rPr>
@@ -73,8 +75,14 @@
       </w:r>
     </w:p>
     <w:p>
-      <w:r>
+      <w:pPr>
         <w:rPr>
+          <w:b/>
+        </w:rPr>
+      </w:pPr>
+      <w:r>
+        <w:rPr>
+          <w:b/>
           <w:color w:val="7E97AD" w:themeColor="accent1"/>
           <w:sz w:val="28"/>
         </w:rPr>
@@ -86,7 +94,25 @@
         <w:spacing w:before="0" w:line="240" w:lineRule="auto"/>
       </w:pPr>
       <w:r>
-        <w:t>Langages: Python, C/C++ (notion), Java</w:t>
+        <w:rPr>
+          <w:b/>
+        </w:rPr>
+        <w:t>Langages</w:t>
+      </w:r>
+      <w:r>
+        <w:t xml:space="preserve"> :</w:t>
+      </w:r>
+      <w:r>
+        <w:t xml:space="preserve"> Python, C/C++ (notion</w:t>
+      </w:r>
+      <w:r>
+        <w:t>s</w:t>
+      </w:r>
+      <w:r>
+        <w:t>), Java</w:t>
+      </w:r>
+      <w:r>
+        <w:t>, PL/SQL</w:t>
       </w:r>
     </w:p>
     <w:p>
@@ -94,7 +120,13 @@
         <w:spacing w:before="0" w:line="240" w:lineRule="auto"/>
       </w:pPr>
       <w:r>
-        <w:t>Réseau : Configuration d’un réseau local</w:t>
+        <w:rPr>
+          <w:b/>
+        </w:rPr>
+        <w:t>Réseau</w:t>
+      </w:r>
+      <w:r>
+        <w:t> : Configuration d’un réseau local</w:t>
       </w:r>
     </w:p>
     <w:p>
@@ -102,7 +134,13 @@
         <w:spacing w:before="0" w:line="240" w:lineRule="auto"/>
       </w:pPr>
       <w:r>
-        <w:t>OS :</w:t>
+        <w:rPr>
+          <w:b/>
+        </w:rPr>
+        <w:t>Systèmes d’exploitation</w:t>
+      </w:r>
+      <w:r>
+        <w:t xml:space="preserve"> :</w:t>
       </w:r>
       <w:r>
         <w:t xml:space="preserve"> Windows, GNU/</w:t>
@@ -117,12 +155,7 @@
         <w:t>,</w:t>
       </w:r>
       <w:r>
-        <w:t xml:space="preserve"> </w:t>
-      </w:r>
-      <w:bookmarkStart w:id="0" w:name="_GoBack"/>
-      <w:bookmarkEnd w:id="0"/>
-      <w:r>
-        <w:t>Programmation système</w:t>
+        <w:t xml:space="preserve"> Programmation système</w:t>
       </w:r>
     </w:p>
     <w:p>
@@ -130,16 +163,13 @@
         <w:spacing w:before="0" w:line="240" w:lineRule="auto"/>
       </w:pPr>
       <w:r>
-        <w:t>Web :</w:t>
-      </w:r>
-      <w:r>
-        <w:t xml:space="preserve"> HTML 5, CSS</w:t>
-      </w:r>
-      <w:r>
-        <w:t xml:space="preserve"> </w:t>
-      </w:r>
-      <w:r>
-        <w:t>3, PHP</w:t>
+        <w:rPr>
+          <w:b/>
+        </w:rPr>
+        <w:t>Web</w:t>
+      </w:r>
+      <w:r>
+        <w:t xml:space="preserve"> : HTML 5, CSS 3, PHP</w:t>
       </w:r>
     </w:p>
     <w:p>
@@ -147,7 +177,13 @@
         <w:spacing w:before="0" w:line="240" w:lineRule="auto"/>
       </w:pPr>
       <w:r>
-        <w:t>SGBD :</w:t>
+        <w:rPr>
+          <w:b/>
+        </w:rPr>
+        <w:t>Bases de données</w:t>
+      </w:r>
+      <w:r>
+        <w:t xml:space="preserve"> :</w:t>
       </w:r>
       <w:r>
         <w:t xml:space="preserve"> Oracle SQL </w:t>
@@ -158,7 +194,25 @@
         <w:spacing w:before="0" w:line="240" w:lineRule="auto"/>
       </w:pPr>
       <w:r>
-        <w:t>Outils de modélisation: Diagrammes UML, Modèle MERISE</w:t>
+        <w:rPr>
+          <w:b/>
+        </w:rPr>
+        <w:t xml:space="preserve">Outils de </w:t>
+      </w:r>
+      <w:r>
+        <w:rPr>
+          <w:b/>
+        </w:rPr>
+        <w:t>modélisation</w:t>
+      </w:r>
+      <w:r>
+        <w:t xml:space="preserve"> :</w:t>
+      </w:r>
+      <w:r>
+        <w:t xml:space="preserve"> Diagrammes UML, Modèle MERISE</w:t>
+      </w:r>
+      <w:r>
+        <w:t>, Méthodes Agiles</w:t>
       </w:r>
     </w:p>
     <w:p>
@@ -171,17 +225,37 @@
     </w:p>
     <w:p>
       <w:pPr>
+        <w:spacing w:before="0" w:line="240" w:lineRule="auto"/>
+      </w:pPr>
+      <w:r>
+        <w:t>Gestion de version</w:t>
+      </w:r>
+      <w:bookmarkStart w:id="0" w:name="_GoBack"/>
+      <w:bookmarkEnd w:id="0"/>
+    </w:p>
+    <w:p>
+      <w:pPr>
+        <w:spacing w:before="0" w:line="240" w:lineRule="auto"/>
+      </w:pPr>
+      <w:r>
+        <w:t>Gestion de projet, Notions de comptabilité</w:t>
+      </w:r>
+    </w:p>
+    <w:p>
+      <w:pPr>
         <w:rPr>
+          <w:b/>
           <w:color w:val="7E97AD" w:themeColor="accent1"/>
           <w:sz w:val="28"/>
         </w:rPr>
       </w:pPr>
       <w:r>
         <w:rPr>
+          <w:b/>
           <w:color w:val="7E97AD" w:themeColor="accent1"/>
           <w:sz w:val="28"/>
         </w:rPr>
-        <w:t>Formations</w:t>
+        <w:t>Formation</w:t>
       </w:r>
     </w:p>
     <w:p>
@@ -189,7 +263,13 @@
         <w:spacing w:line="240" w:lineRule="auto"/>
       </w:pPr>
       <w:r>
-        <w:t>2015 – ce jour, Préparation d’un DUT Informatique</w:t>
+        <w:rPr>
+          <w:b/>
+        </w:rPr>
+        <w:t>2015 – ce jour</w:t>
+      </w:r>
+      <w:r>
+        <w:t>, Préparation d’un DUT Informatique</w:t>
       </w:r>
       <w:r>
         <w:t>, IUT Lyon 1, Lyon</w:t>
@@ -208,7 +288,13 @@
         <w:spacing w:line="240" w:lineRule="auto"/>
       </w:pPr>
       <w:r>
-        <w:t>2015 Baccalauréat Scientifique, Lycée Chabrillan, Montélimar</w:t>
+        <w:rPr>
+          <w:b/>
+        </w:rPr>
+        <w:t>2015</w:t>
+      </w:r>
+      <w:r>
+        <w:t xml:space="preserve"> Baccalauréat Scientifique, Lycée Chabrillan, Montélimar</w:t>
       </w:r>
     </w:p>
     <w:p>
@@ -222,7 +308,13 @@
         <w:t>h</w:t>
       </w:r>
       <w:r>
-        <w:t>ématiques, Mention Bien)</w:t>
+        <w:t xml:space="preserve">ématiques, </w:t>
+      </w:r>
+      <w:r>
+        <w:t xml:space="preserve">Option Latin, </w:t>
+      </w:r>
+      <w:r>
+        <w:t>Mention Bien)</w:t>
       </w:r>
     </w:p>
     <w:p>
@@ -230,7 +322,13 @@
         <w:spacing w:line="240" w:lineRule="auto"/>
       </w:pPr>
       <w:r>
-        <w:t xml:space="preserve">2013, Brevet d’Initiation à l’Aéronautique, </w:t>
+        <w:rPr>
+          <w:b/>
+        </w:rPr>
+        <w:t>2013</w:t>
+      </w:r>
+      <w:r>
+        <w:t xml:space="preserve">, Brevet d’Initiation à l’Aéronautique, </w:t>
       </w:r>
       <w:r>
         <w:t>Aérodrome d’Ancône, Ancône</w:t>
@@ -255,16 +353,18 @@
     <w:p>
       <w:pPr>
         <w:rPr>
+          <w:b/>
           <w:color w:val="7E97AD" w:themeColor="accent1"/>
           <w:sz w:val="28"/>
         </w:rPr>
       </w:pPr>
       <w:r>
         <w:rPr>
+          <w:b/>
           <w:color w:val="7E97AD" w:themeColor="accent1"/>
           <w:sz w:val="28"/>
         </w:rPr>
-        <w:t>Expériences</w:t>
+        <w:t>Expérience</w:t>
       </w:r>
     </w:p>
     <w:p>
@@ -278,12 +378,14 @@
     <w:p>
       <w:pPr>
         <w:rPr>
+          <w:b/>
           <w:color w:val="7E97AD" w:themeColor="accent1"/>
           <w:sz w:val="28"/>
         </w:rPr>
       </w:pPr>
       <w:r>
         <w:rPr>
+          <w:b/>
           <w:color w:val="7E97AD" w:themeColor="accent1"/>
           <w:sz w:val="28"/>
         </w:rPr>
@@ -298,16 +400,18 @@
     <w:p>
       <w:pPr>
         <w:rPr>
+          <w:b/>
           <w:color w:val="7E97AD" w:themeColor="accent1"/>
           <w:sz w:val="28"/>
         </w:rPr>
       </w:pPr>
       <w:r>
         <w:rPr>
+          <w:b/>
           <w:color w:val="7E97AD" w:themeColor="accent1"/>
           <w:sz w:val="28"/>
         </w:rPr>
-        <w:t>Centres d’intérêts</w:t>
+        <w:t>Centre d’intérêt</w:t>
       </w:r>
     </w:p>
     <w:p>
@@ -1795,12 +1899,6 @@
 </file>
 
 <file path=customXml/item2.xml><?xml version="1.0" encoding="utf-8"?>
-<mappings xmlns="http://schemas.microsoft.com/pics">
-  <picture>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</picture>
-</mappings>
-</file>
-
-<file path=customXml/item3.xml><?xml version="1.0" encoding="utf-8"?>
 <p:properties xmlns:p="http://schemas.microsoft.com/office/2006/metadata/properties" xmlns:xsi="http://www.w3.org/2001/XMLSchema-instance" xmlns:pc="http://schemas.microsoft.com/office/infopath/2007/PartnerControls">
   <documentManagement>
     <DirectSourceMarket xmlns="6d93d202-47fc-4405-873a-cab67cc5f1b2">English</DirectSourceMarket>
@@ -1930,7 +2028,22 @@
 </p:properties>
 </file>
 
+<file path=customXml/item3.xml><?xml version="1.0" encoding="utf-8"?>
+<mappings xmlns="http://schemas.microsoft.com/pics">
+  <picture>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</picture>
+</mappings>
+</file>
+
 <file path=customXml/item4.xml><?xml version="1.0" encoding="utf-8"?>
+<?mso-contentType ?>
+<FormTemplates xmlns="http://schemas.microsoft.com/sharepoint/v3/contenttype/forms">
+  <Display>DocumentLibraryForm</Display>
+  <Edit>AssetEditForm</Edit>
+  <New>DocumentLibraryForm</New>
+</FormTemplates>
+</file>
+
+<file path=customXml/item5.xml><?xml version="1.0" encoding="utf-8"?>
 <ct:contentTypeSchema xmlns:ct="http://schemas.microsoft.com/office/2006/metadata/contentType" xmlns:ma="http://schemas.microsoft.com/office/2006/metadata/properties/metaAttributes" ct:_="" ma:_="" ma:contentTypeName="TemplateFile" ma:contentTypeID="0x01010069924D1ECC420D47A2456556BC94F7370400BDF4491DEA4973499845289601F88B9F" ma:contentTypeVersion="55" ma:contentTypeDescription="Create a new document." ma:contentTypeScope="" ma:versionID="41eb558a2b826e6e4f9defd990175bec">
   <xsd:schema xmlns:xsd="http://www.w3.org/2001/XMLSchema" xmlns:xs="http://www.w3.org/2001/XMLSchema" xmlns:p="http://schemas.microsoft.com/office/2006/metadata/properties" xmlns:ns2="6d93d202-47fc-4405-873a-cab67cc5f1b2" xmlns:ns3="64acb2c5-0a2b-4bda-bd34-58e36cbb80d2" targetNamespace="http://schemas.microsoft.com/office/2006/metadata/properties" ma:root="true" ma:fieldsID="19deea0185cf7bc57eee9b90b1ba2ace" ns2:_="" ns3:_="">
     <xsd:import namespace="6d93d202-47fc-4405-873a-cab67cc5f1b2"/>
@@ -2989,15 +3102,6 @@
 </ct:contentTypeSchema>
 </file>
 
-<file path=customXml/item5.xml><?xml version="1.0" encoding="utf-8"?>
-<?mso-contentType ?>
-<FormTemplates xmlns="http://schemas.microsoft.com/sharepoint/v3/contenttype/forms">
-  <Display>DocumentLibraryForm</Display>
-  <Edit>AssetEditForm</Edit>
-  <New>DocumentLibraryForm</New>
-</FormTemplates>
-</file>
-
 <file path=customXml/itemProps1.xml><?xml version="1.0" encoding="utf-8"?>
 <ds:datastoreItem xmlns:ds="http://schemas.openxmlformats.org/officeDocument/2006/customXml" ds:itemID="{55AF091B-3C7A-41E3-B477-F2FDAA23CFDA}">
   <ds:schemaRefs>
@@ -3007,14 +3111,6 @@
 </file>
 
 <file path=customXml/itemProps2.xml><?xml version="1.0" encoding="utf-8"?>
-<ds:datastoreItem xmlns:ds="http://schemas.openxmlformats.org/officeDocument/2006/customXml" ds:itemID="{E437E9E5-EE29-454F-8714-516920628209}">
-  <ds:schemaRefs>
-    <ds:schemaRef ds:uri="http://schemas.microsoft.com/pics"/>
-  </ds:schemaRefs>
-</ds:datastoreItem>
-</file>
-
-<file path=customXml/itemProps3.xml><?xml version="1.0" encoding="utf-8"?>
 <ds:datastoreItem xmlns:ds="http://schemas.openxmlformats.org/officeDocument/2006/customXml" ds:itemID="{81602DC7-857C-4B95-A627-FBA1109C632C}">
   <ds:schemaRefs>
     <ds:schemaRef ds:uri="http://schemas.microsoft.com/office/2006/metadata/properties"/>
@@ -3025,7 +3121,23 @@
 </ds:datastoreItem>
 </file>
 
+<file path=customXml/itemProps3.xml><?xml version="1.0" encoding="utf-8"?>
+<ds:datastoreItem xmlns:ds="http://schemas.openxmlformats.org/officeDocument/2006/customXml" ds:itemID="{E437E9E5-EE29-454F-8714-516920628209}">
+  <ds:schemaRefs>
+    <ds:schemaRef ds:uri="http://schemas.microsoft.com/pics"/>
+  </ds:schemaRefs>
+</ds:datastoreItem>
+</file>
+
 <file path=customXml/itemProps4.xml><?xml version="1.0" encoding="utf-8"?>
+<ds:datastoreItem xmlns:ds="http://schemas.openxmlformats.org/officeDocument/2006/customXml" ds:itemID="{F0EDECC0-4E27-4FC9-BA6F-6D753F7105A3}">
+  <ds:schemaRefs>
+    <ds:schemaRef ds:uri="http://schemas.microsoft.com/sharepoint/v3/contenttype/forms"/>
+  </ds:schemaRefs>
+</ds:datastoreItem>
+</file>
+
+<file path=customXml/itemProps5.xml><?xml version="1.0" encoding="utf-8"?>
 <ds:datastoreItem xmlns:ds="http://schemas.openxmlformats.org/officeDocument/2006/customXml" ds:itemID="{A0842F57-A15A-4113-AEED-A8ACAFA6C7A8}">
   <ds:schemaRefs>
     <ds:schemaRef ds:uri="http://schemas.microsoft.com/office/2006/metadata/contentType"/>
@@ -3042,12 +3154,4 @@
     <ds:schemaRef ds:uri="http://schemas.microsoft.com/internal/obd"/>
   </ds:schemaRefs>
 </ds:datastoreItem>
-</file>
-
-<file path=customXml/itemProps5.xml><?xml version="1.0" encoding="utf-8"?>
-<ds:datastoreItem xmlns:ds="http://schemas.openxmlformats.org/officeDocument/2006/customXml" ds:itemID="{F0EDECC0-4E27-4FC9-BA6F-6D753F7105A3}">
-  <ds:schemaRefs>
-    <ds:schemaRef ds:uri="http://schemas.microsoft.com/sharepoint/v3/contenttype/forms"/>
-  </ds:schemaRefs>
-</ds:datastoreItem>
 </file>